--- a/Projet optimisation.docx
+++ b/Projet optimisation.docx
@@ -1509,7 +1509,7 @@
         </w:rPr>
         <w:drawing>
           <wp:inline distT="0" distB="0" distL="0" distR="0">
-            <wp:extent cx="5683955" cy="2692400"/>
+            <wp:extent cx="6005688" cy="2844800"/>
             <wp:effectExtent l="0" t="0" r="0" b="0"/>
             <wp:docPr id="10" name="Image 10"/>
             <wp:cNvGraphicFramePr>
@@ -1540,7 +1540,7 @@
                   <pic:spPr bwMode="auto">
                     <a:xfrm>
                       <a:off x="0" y="0"/>
-                      <a:ext cx="5685654" cy="2693205"/>
+                      <a:ext cx="6014430" cy="2848941"/>
                     </a:xfrm>
                     <a:prstGeom prst="rect">
                       <a:avLst/>
@@ -1590,8 +1590,15 @@
         </w:rPr>
         <w:t>Ce n’est donc pas un très bon estimateur dans notre cas.</w:t>
       </w:r>
-      <w:bookmarkStart w:id="0" w:name="_GoBack"/>
-      <w:bookmarkEnd w:id="0"/>
+    </w:p>
+    <w:p>
+      <w:pPr>
+        <w:rPr>
+          <w:rFonts w:eastAsiaTheme="minorEastAsia"/>
+          <w:sz w:val="24"/>
+          <w:szCs w:val="24"/>
+        </w:rPr>
+      </w:pPr>
     </w:p>
     <w:p>
       <w:pPr>
@@ -1610,7 +1617,7 @@
           <w:lang w:eastAsia="fr-FR"/>
         </w:rPr>
         <w:drawing>
-          <wp:inline distT="0" distB="0" distL="0" distR="0">
+          <wp:inline distT="0" distB="0" distL="0" distR="0" wp14:anchorId="3A5DAC54" wp14:editId="36A8D6B4">
             <wp:extent cx="5327650" cy="3994150"/>
             <wp:effectExtent l="0" t="0" r="0" b="0"/>
             <wp:docPr id="12" name="Image 12"/>
@@ -1659,9 +1666,892 @@
         </w:drawing>
       </w:r>
     </w:p>
+    <w:p>
+      <w:pPr>
+        <w:rPr>
+          <w:rFonts w:eastAsiaTheme="minorEastAsia"/>
+          <w:sz w:val="24"/>
+          <w:szCs w:val="24"/>
+        </w:rPr>
+      </w:pPr>
+    </w:p>
+    <w:p>
+      <w:pPr>
+        <w:rPr>
+          <w:rFonts w:eastAsiaTheme="minorEastAsia"/>
+          <w:sz w:val="24"/>
+          <w:szCs w:val="24"/>
+        </w:rPr>
+      </w:pPr>
+    </w:p>
+    <w:p>
+      <w:pPr>
+        <w:rPr>
+          <w:rFonts w:eastAsiaTheme="minorEastAsia"/>
+          <w:sz w:val="24"/>
+          <w:szCs w:val="24"/>
+        </w:rPr>
+      </w:pPr>
+      <w:r>
+        <w:rPr>
+          <w:rFonts w:eastAsiaTheme="minorEastAsia"/>
+          <w:sz w:val="24"/>
+          <w:szCs w:val="24"/>
+        </w:rPr>
+        <w:lastRenderedPageBreak/>
+        <w:t>Q6 : On implémente l’algorithme de Steepest Descent avec la fonction de coût des moindres carrés comme test.</w:t>
+      </w:r>
+    </w:p>
+    <w:p>
+      <w:pPr>
+        <w:rPr>
+          <w:rFonts w:eastAsiaTheme="minorEastAsia"/>
+          <w:sz w:val="24"/>
+          <w:szCs w:val="24"/>
+        </w:rPr>
+      </w:pPr>
+      <w:r>
+        <w:rPr>
+          <w:rFonts w:eastAsiaTheme="minorEastAsia"/>
+          <w:sz w:val="24"/>
+          <w:szCs w:val="24"/>
+        </w:rPr>
+        <w:t>L’algorithme recherche le min</w:t>
+      </w:r>
+      <w:r>
+        <w:rPr>
+          <w:rFonts w:eastAsiaTheme="minorEastAsia"/>
+          <w:sz w:val="24"/>
+          <w:szCs w:val="24"/>
+        </w:rPr>
+        <w:t xml:space="preserve"> de la fonction de cout en suivant la direction de la plus forte pente avec un pas respectant les conditions de Wolf .</w:t>
+      </w:r>
+    </w:p>
+    <w:p>
+      <w:pPr>
+        <w:rPr>
+          <w:rFonts w:eastAsiaTheme="minorEastAsia"/>
+          <w:sz w:val="24"/>
+          <w:szCs w:val="24"/>
+        </w:rPr>
+      </w:pPr>
+      <w:r>
+        <w:rPr>
+          <w:rFonts w:eastAsiaTheme="minorEastAsia"/>
+          <w:noProof/>
+          <w:sz w:val="24"/>
+          <w:szCs w:val="24"/>
+          <w:lang w:eastAsia="fr-FR"/>
+        </w:rPr>
+        <w:drawing>
+          <wp:inline distT="0" distB="0" distL="0" distR="0">
+            <wp:extent cx="5760720" cy="2728762"/>
+            <wp:effectExtent l="0" t="0" r="0" b="0"/>
+            <wp:docPr id="13" name="Image 13"/>
+            <wp:cNvGraphicFramePr>
+              <a:graphicFrameLocks xmlns:a="http://schemas.openxmlformats.org/drawingml/2006/main" noChangeAspect="1"/>
+            </wp:cNvGraphicFramePr>
+            <a:graphic xmlns:a="http://schemas.openxmlformats.org/drawingml/2006/main">
+              <a:graphicData uri="http://schemas.openxmlformats.org/drawingml/2006/picture">
+                <pic:pic xmlns:pic="http://schemas.openxmlformats.org/drawingml/2006/picture">
+                  <pic:nvPicPr>
+                    <pic:cNvPr id="0" name="Picture 10"/>
+                    <pic:cNvPicPr>
+                      <a:picLocks noChangeAspect="1" noChangeArrowheads="1"/>
+                    </pic:cNvPicPr>
+                  </pic:nvPicPr>
+                  <pic:blipFill>
+                    <a:blip r:embed="rId15" cstate="print">
+                      <a:extLst>
+                        <a:ext uri="{28A0092B-C50C-407E-A947-70E740481C1C}">
+                          <a14:useLocalDpi xmlns:a14="http://schemas.microsoft.com/office/drawing/2010/main" val="0"/>
+                        </a:ext>
+                      </a:extLst>
+                    </a:blip>
+                    <a:srcRect/>
+                    <a:stretch>
+                      <a:fillRect/>
+                    </a:stretch>
+                  </pic:blipFill>
+                  <pic:spPr bwMode="auto">
+                    <a:xfrm>
+                      <a:off x="0" y="0"/>
+                      <a:ext cx="5760720" cy="2728762"/>
+                    </a:xfrm>
+                    <a:prstGeom prst="rect">
+                      <a:avLst/>
+                    </a:prstGeom>
+                    <a:noFill/>
+                    <a:ln>
+                      <a:noFill/>
+                    </a:ln>
+                  </pic:spPr>
+                </pic:pic>
+              </a:graphicData>
+            </a:graphic>
+          </wp:inline>
+        </w:drawing>
+      </w:r>
+    </w:p>
+    <w:p>
+      <w:pPr>
+        <w:rPr>
+          <w:rFonts w:eastAsiaTheme="minorEastAsia"/>
+          <w:sz w:val="24"/>
+          <w:szCs w:val="24"/>
+        </w:rPr>
+      </w:pPr>
+    </w:p>
+    <w:p>
+      <w:pPr>
+        <w:rPr>
+          <w:rFonts w:eastAsiaTheme="minorEastAsia"/>
+          <w:sz w:val="24"/>
+          <w:szCs w:val="24"/>
+        </w:rPr>
+      </w:pPr>
+      <w:r>
+        <w:rPr>
+          <w:rFonts w:eastAsiaTheme="minorEastAsia"/>
+          <w:sz w:val="24"/>
+          <w:szCs w:val="24"/>
+        </w:rPr>
+        <w:t xml:space="preserve">On observe son fonctionnement en effectuant un zoom sur la figure précédente : </w:t>
+      </w:r>
+    </w:p>
+    <w:p>
+      <w:pPr>
+        <w:rPr>
+          <w:rFonts w:eastAsiaTheme="minorEastAsia"/>
+          <w:sz w:val="24"/>
+          <w:szCs w:val="24"/>
+        </w:rPr>
+      </w:pPr>
+      <w:r>
+        <w:rPr>
+          <w:rFonts w:eastAsiaTheme="minorEastAsia"/>
+          <w:noProof/>
+          <w:sz w:val="24"/>
+          <w:szCs w:val="24"/>
+          <w:lang w:eastAsia="fr-FR"/>
+        </w:rPr>
+        <w:drawing>
+          <wp:inline distT="0" distB="0" distL="0" distR="0" wp14:anchorId="6FA315FF" wp14:editId="5E8FD19E">
+            <wp:extent cx="5760720" cy="2728762"/>
+            <wp:effectExtent l="0" t="0" r="0" b="0"/>
+            <wp:docPr id="15" name="Image 15"/>
+            <wp:cNvGraphicFramePr>
+              <a:graphicFrameLocks xmlns:a="http://schemas.openxmlformats.org/drawingml/2006/main" noChangeAspect="1"/>
+            </wp:cNvGraphicFramePr>
+            <a:graphic xmlns:a="http://schemas.openxmlformats.org/drawingml/2006/main">
+              <a:graphicData uri="http://schemas.openxmlformats.org/drawingml/2006/picture">
+                <pic:pic xmlns:pic="http://schemas.openxmlformats.org/drawingml/2006/picture">
+                  <pic:nvPicPr>
+                    <pic:cNvPr id="0" name="Picture 12"/>
+                    <pic:cNvPicPr>
+                      <a:picLocks noChangeAspect="1" noChangeArrowheads="1"/>
+                    </pic:cNvPicPr>
+                  </pic:nvPicPr>
+                  <pic:blipFill>
+                    <a:blip r:embed="rId16" cstate="print">
+                      <a:extLst>
+                        <a:ext uri="{28A0092B-C50C-407E-A947-70E740481C1C}">
+                          <a14:useLocalDpi xmlns:a14="http://schemas.microsoft.com/office/drawing/2010/main" val="0"/>
+                        </a:ext>
+                      </a:extLst>
+                    </a:blip>
+                    <a:srcRect/>
+                    <a:stretch>
+                      <a:fillRect/>
+                    </a:stretch>
+                  </pic:blipFill>
+                  <pic:spPr bwMode="auto">
+                    <a:xfrm>
+                      <a:off x="0" y="0"/>
+                      <a:ext cx="5760720" cy="2728762"/>
+                    </a:xfrm>
+                    <a:prstGeom prst="rect">
+                      <a:avLst/>
+                    </a:prstGeom>
+                    <a:noFill/>
+                    <a:ln>
+                      <a:noFill/>
+                    </a:ln>
+                  </pic:spPr>
+                </pic:pic>
+              </a:graphicData>
+            </a:graphic>
+          </wp:inline>
+        </w:drawing>
+      </w:r>
+    </w:p>
+    <w:p>
+      <w:pPr>
+        <w:rPr>
+          <w:rFonts w:eastAsiaTheme="minorEastAsia"/>
+          <w:sz w:val="24"/>
+          <w:szCs w:val="24"/>
+        </w:rPr>
+      </w:pPr>
+    </w:p>
+    <w:p>
+      <w:pPr>
+        <w:rPr>
+          <w:rFonts w:eastAsiaTheme="minorEastAsia"/>
+          <w:sz w:val="24"/>
+          <w:szCs w:val="24"/>
+        </w:rPr>
+      </w:pPr>
+    </w:p>
+    <w:p>
+      <w:pPr>
+        <w:rPr>
+          <w:rFonts w:eastAsiaTheme="minorEastAsia"/>
+          <w:sz w:val="24"/>
+          <w:szCs w:val="24"/>
+        </w:rPr>
+      </w:pPr>
+    </w:p>
+    <w:p>
+      <w:pPr>
+        <w:rPr>
+          <w:rFonts w:eastAsiaTheme="minorEastAsia"/>
+          <w:sz w:val="24"/>
+          <w:szCs w:val="24"/>
+        </w:rPr>
+      </w:pPr>
+    </w:p>
+    <w:p>
+      <w:pPr>
+        <w:rPr>
+          <w:rFonts w:eastAsiaTheme="minorEastAsia"/>
+          <w:sz w:val="24"/>
+          <w:szCs w:val="24"/>
+        </w:rPr>
+      </w:pPr>
+    </w:p>
+    <w:p>
+      <w:pPr>
+        <w:rPr>
+          <w:rFonts w:eastAsiaTheme="minorEastAsia"/>
+          <w:sz w:val="24"/>
+          <w:szCs w:val="24"/>
+        </w:rPr>
+      </w:pPr>
+      <w:r>
+        <w:rPr>
+          <w:noProof/>
+          <w:lang w:eastAsia="fr-FR"/>
+        </w:rPr>
+        <w:lastRenderedPageBreak/>
+        <w:drawing>
+          <wp:anchor distT="0" distB="0" distL="114300" distR="114300" simplePos="0" relativeHeight="251663360" behindDoc="1" locked="0" layoutInCell="1" allowOverlap="1" wp14:anchorId="781369F7" wp14:editId="1BD5329A">
+            <wp:simplePos x="0" y="0"/>
+            <wp:positionH relativeFrom="margin">
+              <wp:posOffset>467360</wp:posOffset>
+            </wp:positionH>
+            <wp:positionV relativeFrom="paragraph">
+              <wp:posOffset>149860</wp:posOffset>
+            </wp:positionV>
+            <wp:extent cx="1631950" cy="418342"/>
+            <wp:effectExtent l="0" t="0" r="6350" b="1270"/>
+            <wp:wrapNone/>
+            <wp:docPr id="17" name="Image 17"/>
+            <wp:cNvGraphicFramePr>
+              <a:graphicFrameLocks xmlns:a="http://schemas.openxmlformats.org/drawingml/2006/main" noChangeAspect="1"/>
+            </wp:cNvGraphicFramePr>
+            <a:graphic xmlns:a="http://schemas.openxmlformats.org/drawingml/2006/main">
+              <a:graphicData uri="http://schemas.openxmlformats.org/drawingml/2006/picture">
+                <pic:pic xmlns:pic="http://schemas.openxmlformats.org/drawingml/2006/picture">
+                  <pic:nvPicPr>
+                    <pic:cNvPr id="1" name=""/>
+                    <pic:cNvPicPr/>
+                  </pic:nvPicPr>
+                  <pic:blipFill>
+                    <a:blip r:embed="rId17" cstate="print">
+                      <a:extLst>
+                        <a:ext uri="{28A0092B-C50C-407E-A947-70E740481C1C}">
+                          <a14:useLocalDpi xmlns:a14="http://schemas.microsoft.com/office/drawing/2010/main" val="0"/>
+                        </a:ext>
+                      </a:extLst>
+                    </a:blip>
+                    <a:stretch>
+                      <a:fillRect/>
+                    </a:stretch>
+                  </pic:blipFill>
+                  <pic:spPr>
+                    <a:xfrm>
+                      <a:off x="0" y="0"/>
+                      <a:ext cx="1631950" cy="418342"/>
+                    </a:xfrm>
+                    <a:prstGeom prst="rect">
+                      <a:avLst/>
+                    </a:prstGeom>
+                  </pic:spPr>
+                </pic:pic>
+              </a:graphicData>
+            </a:graphic>
+            <wp14:sizeRelH relativeFrom="margin">
+              <wp14:pctWidth>0</wp14:pctWidth>
+            </wp14:sizeRelH>
+            <wp14:sizeRelV relativeFrom="margin">
+              <wp14:pctHeight>0</wp14:pctHeight>
+            </wp14:sizeRelV>
+          </wp:anchor>
+        </w:drawing>
+      </w:r>
+      <w:r>
+        <w:rPr>
+          <w:rFonts w:eastAsiaTheme="minorEastAsia"/>
+          <w:sz w:val="24"/>
+          <w:szCs w:val="24"/>
+        </w:rPr>
+        <w:t xml:space="preserve">Q7 : </w:t>
+      </w:r>
+      <w:r>
+        <w:rPr>
+          <w:rFonts w:eastAsiaTheme="minorEastAsia"/>
+          <w:sz w:val="24"/>
+          <w:szCs w:val="24"/>
+        </w:rPr>
+        <w:t xml:space="preserve">Soit </w:t>
+      </w:r>
+      <w:r>
+        <w:rPr>
+          <w:rFonts w:eastAsiaTheme="minorEastAsia"/>
+          <w:sz w:val="24"/>
+          <w:szCs w:val="24"/>
+        </w:rPr>
+        <w:t xml:space="preserve">la </w:t>
+      </w:r>
+      <w:r>
+        <w:rPr>
+          <w:rFonts w:eastAsiaTheme="minorEastAsia"/>
+          <w:sz w:val="24"/>
+          <w:szCs w:val="24"/>
+        </w:rPr>
+        <w:t>fonction de pénalisation :</w:t>
+      </w:r>
+    </w:p>
+    <w:p>
+      <w:pPr>
+        <w:rPr>
+          <w:rFonts w:eastAsiaTheme="minorEastAsia"/>
+          <w:sz w:val="24"/>
+          <w:szCs w:val="24"/>
+        </w:rPr>
+      </w:pPr>
+      <w:r>
+        <w:rPr>
+          <w:rFonts w:eastAsiaTheme="minorEastAsia"/>
+          <w:sz w:val="24"/>
+          <w:szCs w:val="24"/>
+        </w:rPr>
+        <w:t xml:space="preserve"> </w:t>
+      </w:r>
+    </w:p>
+    <w:p>
+      <w:pPr>
+        <w:tabs>
+          <w:tab w:val="left" w:pos="708"/>
+          <w:tab w:val="left" w:pos="1416"/>
+          <w:tab w:val="left" w:pos="2660"/>
+        </w:tabs>
+        <w:rPr>
+          <w:rFonts w:eastAsiaTheme="minorEastAsia"/>
+          <w:sz w:val="28"/>
+          <w:szCs w:val="28"/>
+        </w:rPr>
+      </w:pPr>
+      <w:r>
+        <w:rPr>
+          <w:rFonts w:eastAsiaTheme="minorEastAsia"/>
+          <w:sz w:val="24"/>
+          <w:szCs w:val="24"/>
+        </w:rPr>
+        <w:tab/>
+      </w:r>
+      <m:oMath>
+        <m:f>
+          <m:fPr>
+            <m:ctrlPr>
+              <w:rPr>
+                <w:rFonts w:ascii="Cambria Math" w:eastAsiaTheme="minorEastAsia" w:hAnsi="Cambria Math"/>
+                <w:i/>
+                <w:sz w:val="28"/>
+                <w:szCs w:val="28"/>
+              </w:rPr>
+            </m:ctrlPr>
+          </m:fPr>
+          <m:num>
+            <m:r>
+              <w:rPr>
+                <w:rFonts w:ascii="Cambria Math" w:hAnsi="Cambria Math"/>
+                <w:sz w:val="28"/>
+                <w:szCs w:val="28"/>
+              </w:rPr>
+              <m:t>d</m:t>
+            </m:r>
+            <m:r>
+              <w:rPr>
+                <w:rFonts w:ascii="Cambria Math" w:eastAsiaTheme="minorEastAsia" w:hAnsi="Cambria Math"/>
+                <w:sz w:val="28"/>
+                <w:szCs w:val="28"/>
+              </w:rPr>
+              <m:t>ρ</m:t>
+            </m:r>
+          </m:num>
+          <m:den>
+            <m:r>
+              <w:rPr>
+                <w:rFonts w:ascii="Cambria Math" w:hAnsi="Cambria Math"/>
+                <w:sz w:val="28"/>
+                <w:szCs w:val="28"/>
+              </w:rPr>
+              <m:t>dr</m:t>
+            </m:r>
+          </m:den>
+        </m:f>
+        <m:r>
+          <w:rPr>
+            <w:rFonts w:ascii="Cambria Math" w:eastAsiaTheme="minorEastAsia" w:hAnsi="Cambria Math"/>
+            <w:sz w:val="28"/>
+            <w:szCs w:val="28"/>
+          </w:rPr>
+          <m:t>=</m:t>
+        </m:r>
+        <m:f>
+          <m:fPr>
+            <m:ctrlPr>
+              <w:rPr>
+                <w:rFonts w:ascii="Cambria Math" w:eastAsiaTheme="minorEastAsia" w:hAnsi="Cambria Math"/>
+                <w:i/>
+                <w:sz w:val="28"/>
+                <w:szCs w:val="28"/>
+              </w:rPr>
+            </m:ctrlPr>
+          </m:fPr>
+          <m:num>
+            <m:r>
+              <w:rPr>
+                <w:rFonts w:ascii="Cambria Math" w:eastAsiaTheme="minorEastAsia" w:hAnsi="Cambria Math"/>
+                <w:sz w:val="28"/>
+                <w:szCs w:val="28"/>
+              </w:rPr>
+              <m:t>r</m:t>
+            </m:r>
+          </m:num>
+          <m:den>
+            <m:r>
+              <w:rPr>
+                <w:rFonts w:ascii="Cambria Math" w:eastAsiaTheme="minorEastAsia" w:hAnsi="Cambria Math"/>
+                <w:sz w:val="28"/>
+                <w:szCs w:val="28"/>
+              </w:rPr>
+              <m:t>1+</m:t>
+            </m:r>
+            <m:sSup>
+              <m:sSupPr>
+                <m:ctrlPr>
+                  <w:rPr>
+                    <w:rFonts w:ascii="Cambria Math" w:eastAsiaTheme="minorEastAsia" w:hAnsi="Cambria Math"/>
+                    <w:i/>
+                    <w:sz w:val="28"/>
+                    <w:szCs w:val="28"/>
+                  </w:rPr>
+                </m:ctrlPr>
+              </m:sSupPr>
+              <m:e>
+                <m:r>
+                  <w:rPr>
+                    <w:rFonts w:ascii="Cambria Math" w:eastAsiaTheme="minorEastAsia" w:hAnsi="Cambria Math"/>
+                    <w:sz w:val="28"/>
+                    <w:szCs w:val="28"/>
+                  </w:rPr>
+                  <m:t>r</m:t>
+                </m:r>
+              </m:e>
+              <m:sup>
+                <m:r>
+                  <w:rPr>
+                    <w:rFonts w:ascii="Cambria Math" w:eastAsiaTheme="minorEastAsia" w:hAnsi="Cambria Math"/>
+                    <w:sz w:val="28"/>
+                    <w:szCs w:val="28"/>
+                  </w:rPr>
+                  <m:t>2</m:t>
+                </m:r>
+              </m:sup>
+            </m:sSup>
+          </m:den>
+        </m:f>
+        <m:r>
+          <w:rPr>
+            <w:rFonts w:ascii="Cambria Math" w:eastAsiaTheme="minorEastAsia" w:hAnsi="Cambria Math"/>
+            <w:sz w:val="28"/>
+            <w:szCs w:val="28"/>
+          </w:rPr>
+          <w:tab/>
+        </m:r>
+        <m:f>
+          <m:fPr>
+            <m:ctrlPr>
+              <w:rPr>
+                <w:rFonts w:ascii="Cambria Math" w:eastAsiaTheme="minorEastAsia" w:hAnsi="Cambria Math"/>
+                <w:i/>
+                <w:sz w:val="28"/>
+                <w:szCs w:val="28"/>
+              </w:rPr>
+            </m:ctrlPr>
+          </m:fPr>
+          <m:num>
+            <m:r>
+              <w:rPr>
+                <w:rFonts w:ascii="Cambria Math" w:hAnsi="Cambria Math"/>
+                <w:sz w:val="28"/>
+                <w:szCs w:val="28"/>
+              </w:rPr>
+              <m:t>d</m:t>
+            </m:r>
+            <m:r>
+              <w:rPr>
+                <w:rFonts w:ascii="Cambria Math" w:hAnsi="Cambria Math"/>
+                <w:sz w:val="28"/>
+                <w:szCs w:val="28"/>
+              </w:rPr>
+              <m:t>²</m:t>
+            </m:r>
+            <m:r>
+              <w:rPr>
+                <w:rFonts w:ascii="Cambria Math" w:eastAsiaTheme="minorEastAsia" w:hAnsi="Cambria Math"/>
+                <w:sz w:val="28"/>
+                <w:szCs w:val="28"/>
+              </w:rPr>
+              <m:t>ρ</m:t>
+            </m:r>
+          </m:num>
+          <m:den>
+            <m:r>
+              <w:rPr>
+                <w:rFonts w:ascii="Cambria Math" w:hAnsi="Cambria Math"/>
+                <w:sz w:val="28"/>
+                <w:szCs w:val="28"/>
+              </w:rPr>
+              <m:t>dr</m:t>
+            </m:r>
+            <m:r>
+              <w:rPr>
+                <w:rFonts w:ascii="Cambria Math" w:hAnsi="Cambria Math"/>
+                <w:sz w:val="28"/>
+                <w:szCs w:val="28"/>
+              </w:rPr>
+              <m:t>²</m:t>
+            </m:r>
+          </m:den>
+        </m:f>
+        <m:r>
+          <w:rPr>
+            <w:rFonts w:ascii="Cambria Math" w:eastAsiaTheme="minorEastAsia" w:hAnsi="Cambria Math"/>
+            <w:sz w:val="28"/>
+            <w:szCs w:val="28"/>
+          </w:rPr>
+          <m:t>=</m:t>
+        </m:r>
+        <m:f>
+          <m:fPr>
+            <m:ctrlPr>
+              <w:rPr>
+                <w:rFonts w:ascii="Cambria Math" w:eastAsiaTheme="minorEastAsia" w:hAnsi="Cambria Math"/>
+                <w:i/>
+                <w:sz w:val="28"/>
+                <w:szCs w:val="28"/>
+              </w:rPr>
+            </m:ctrlPr>
+          </m:fPr>
+          <m:num>
+            <m:r>
+              <w:rPr>
+                <w:rFonts w:ascii="Cambria Math" w:eastAsiaTheme="minorEastAsia" w:hAnsi="Cambria Math"/>
+                <w:sz w:val="28"/>
+                <w:szCs w:val="28"/>
+              </w:rPr>
+              <m:t>1-</m:t>
+            </m:r>
+            <m:r>
+              <w:rPr>
+                <w:rFonts w:ascii="Cambria Math" w:eastAsiaTheme="minorEastAsia" w:hAnsi="Cambria Math"/>
+                <w:sz w:val="28"/>
+                <w:szCs w:val="28"/>
+              </w:rPr>
+              <m:t>r</m:t>
+            </m:r>
+            <m:r>
+              <w:rPr>
+                <w:rFonts w:ascii="Cambria Math" w:eastAsiaTheme="minorEastAsia" w:hAnsi="Cambria Math"/>
+                <w:sz w:val="28"/>
+                <w:szCs w:val="28"/>
+              </w:rPr>
+              <m:t>²</m:t>
+            </m:r>
+          </m:num>
+          <m:den>
+            <m:r>
+              <w:rPr>
+                <w:rFonts w:ascii="Cambria Math" w:eastAsiaTheme="minorEastAsia" w:hAnsi="Cambria Math"/>
+                <w:sz w:val="28"/>
+                <w:szCs w:val="28"/>
+              </w:rPr>
+              <m:t>(</m:t>
+            </m:r>
+            <m:r>
+              <w:rPr>
+                <w:rFonts w:ascii="Cambria Math" w:eastAsiaTheme="minorEastAsia" w:hAnsi="Cambria Math"/>
+                <w:sz w:val="28"/>
+                <w:szCs w:val="28"/>
+              </w:rPr>
+              <m:t>1+</m:t>
+            </m:r>
+            <m:sSup>
+              <m:sSupPr>
+                <m:ctrlPr>
+                  <w:rPr>
+                    <w:rFonts w:ascii="Cambria Math" w:eastAsiaTheme="minorEastAsia" w:hAnsi="Cambria Math"/>
+                    <w:i/>
+                    <w:sz w:val="28"/>
+                    <w:szCs w:val="28"/>
+                  </w:rPr>
+                </m:ctrlPr>
+              </m:sSupPr>
+              <m:e>
+                <m:r>
+                  <w:rPr>
+                    <w:rFonts w:ascii="Cambria Math" w:eastAsiaTheme="minorEastAsia" w:hAnsi="Cambria Math"/>
+                    <w:sz w:val="28"/>
+                    <w:szCs w:val="28"/>
+                  </w:rPr>
+                  <m:t>r</m:t>
+                </m:r>
+              </m:e>
+              <m:sup>
+                <m:r>
+                  <w:rPr>
+                    <w:rFonts w:ascii="Cambria Math" w:eastAsiaTheme="minorEastAsia" w:hAnsi="Cambria Math"/>
+                    <w:sz w:val="28"/>
+                    <w:szCs w:val="28"/>
+                  </w:rPr>
+                  <m:t>2</m:t>
+                </m:r>
+              </m:sup>
+            </m:sSup>
+            <m:r>
+              <w:rPr>
+                <w:rFonts w:ascii="Cambria Math" w:eastAsiaTheme="minorEastAsia" w:hAnsi="Cambria Math"/>
+                <w:sz w:val="28"/>
+                <w:szCs w:val="28"/>
+              </w:rPr>
+              <m:t>)²</m:t>
+            </m:r>
+          </m:den>
+        </m:f>
+      </m:oMath>
+    </w:p>
+    <w:p>
+      <w:pPr>
+        <w:tabs>
+          <w:tab w:val="left" w:pos="708"/>
+          <w:tab w:val="left" w:pos="1416"/>
+          <w:tab w:val="left" w:pos="2660"/>
+        </w:tabs>
+        <w:rPr>
+          <w:rFonts w:eastAsiaTheme="minorEastAsia"/>
+          <w:sz w:val="24"/>
+          <w:szCs w:val="24"/>
+        </w:rPr>
+      </w:pPr>
+      <w:r>
+        <w:rPr>
+          <w:rFonts w:eastAsiaTheme="minorEastAsia"/>
+          <w:sz w:val="24"/>
+          <w:szCs w:val="24"/>
+        </w:rPr>
+        <w:t>La fonction</w:t>
+      </w:r>
+      <w:r>
+        <w:rPr>
+          <w:rFonts w:eastAsiaTheme="minorEastAsia"/>
+          <w:sz w:val="24"/>
+          <w:szCs w:val="24"/>
+        </w:rPr>
+        <w:t xml:space="preserve"> de pénalisation est convexe pour </w:t>
+      </w:r>
+      <m:oMath>
+        <m:d>
+          <m:dPr>
+            <m:begChr m:val="|"/>
+            <m:endChr m:val="|"/>
+            <m:ctrlPr>
+              <w:rPr>
+                <w:rFonts w:ascii="Cambria Math" w:eastAsiaTheme="minorEastAsia" w:hAnsi="Cambria Math"/>
+                <w:i/>
+                <w:sz w:val="24"/>
+                <w:szCs w:val="24"/>
+              </w:rPr>
+            </m:ctrlPr>
+          </m:dPr>
+          <m:e>
+            <m:r>
+              <w:rPr>
+                <w:rFonts w:ascii="Cambria Math" w:eastAsiaTheme="minorEastAsia" w:hAnsi="Cambria Math"/>
+                <w:sz w:val="24"/>
+                <w:szCs w:val="24"/>
+              </w:rPr>
+              <m:t>r</m:t>
+            </m:r>
+          </m:e>
+        </m:d>
+        <m:r>
+          <w:rPr>
+            <w:rFonts w:ascii="Cambria Math" w:eastAsiaTheme="minorEastAsia" w:hAnsi="Cambria Math"/>
+            <w:sz w:val="24"/>
+            <w:szCs w:val="24"/>
+          </w:rPr>
+          <m:t>&lt;1</m:t>
+        </m:r>
+      </m:oMath>
+      <w:r>
+        <w:rPr>
+          <w:rFonts w:eastAsiaTheme="minorEastAsia"/>
+          <w:sz w:val="24"/>
+          <w:szCs w:val="24"/>
+        </w:rPr>
+        <w:t xml:space="preserve"> </w:t>
+      </w:r>
+    </w:p>
+    <w:p>
+      <w:pPr>
+        <w:tabs>
+          <w:tab w:val="left" w:pos="708"/>
+          <w:tab w:val="left" w:pos="1416"/>
+          <w:tab w:val="left" w:pos="2660"/>
+        </w:tabs>
+        <w:rPr>
+          <w:rFonts w:eastAsiaTheme="minorEastAsia"/>
+          <w:sz w:val="24"/>
+          <w:szCs w:val="24"/>
+        </w:rPr>
+      </w:pPr>
+      <w:r>
+        <w:rPr>
+          <w:rFonts w:eastAsiaTheme="minorEastAsia"/>
+          <w:noProof/>
+          <w:sz w:val="24"/>
+          <w:szCs w:val="24"/>
+          <w:lang w:eastAsia="fr-FR"/>
+        </w:rPr>
+        <w:drawing>
+          <wp:inline distT="0" distB="0" distL="0" distR="0">
+            <wp:extent cx="5327650" cy="3994150"/>
+            <wp:effectExtent l="0" t="0" r="0" b="0"/>
+            <wp:docPr id="18" name="Image 18"/>
+            <wp:cNvGraphicFramePr>
+              <a:graphicFrameLocks xmlns:a="http://schemas.openxmlformats.org/drawingml/2006/main" noChangeAspect="1"/>
+            </wp:cNvGraphicFramePr>
+            <a:graphic xmlns:a="http://schemas.openxmlformats.org/drawingml/2006/main">
+              <a:graphicData uri="http://schemas.openxmlformats.org/drawingml/2006/picture">
+                <pic:pic xmlns:pic="http://schemas.openxmlformats.org/drawingml/2006/picture">
+                  <pic:nvPicPr>
+                    <pic:cNvPr id="0" name="Picture 14"/>
+                    <pic:cNvPicPr>
+                      <a:picLocks noChangeAspect="1" noChangeArrowheads="1"/>
+                    </pic:cNvPicPr>
+                  </pic:nvPicPr>
+                  <pic:blipFill>
+                    <a:blip r:embed="rId18">
+                      <a:extLst>
+                        <a:ext uri="{28A0092B-C50C-407E-A947-70E740481C1C}">
+                          <a14:useLocalDpi xmlns:a14="http://schemas.microsoft.com/office/drawing/2010/main" val="0"/>
+                        </a:ext>
+                      </a:extLst>
+                    </a:blip>
+                    <a:srcRect/>
+                    <a:stretch>
+                      <a:fillRect/>
+                    </a:stretch>
+                  </pic:blipFill>
+                  <pic:spPr bwMode="auto">
+                    <a:xfrm>
+                      <a:off x="0" y="0"/>
+                      <a:ext cx="5327650" cy="3994150"/>
+                    </a:xfrm>
+                    <a:prstGeom prst="rect">
+                      <a:avLst/>
+                    </a:prstGeom>
+                    <a:noFill/>
+                    <a:ln>
+                      <a:noFill/>
+                    </a:ln>
+                  </pic:spPr>
+                </pic:pic>
+              </a:graphicData>
+            </a:graphic>
+          </wp:inline>
+        </w:drawing>
+      </w:r>
+    </w:p>
+    <w:p>
+      <w:pPr>
+        <w:tabs>
+          <w:tab w:val="left" w:pos="708"/>
+          <w:tab w:val="left" w:pos="1416"/>
+          <w:tab w:val="left" w:pos="2660"/>
+        </w:tabs>
+        <w:rPr>
+          <w:rFonts w:eastAsiaTheme="minorEastAsia"/>
+          <w:sz w:val="24"/>
+          <w:szCs w:val="24"/>
+        </w:rPr>
+      </w:pPr>
+      <w:bookmarkStart w:id="0" w:name="_GoBack"/>
+      <w:bookmarkEnd w:id="0"/>
+    </w:p>
+    <w:p>
+      <w:pPr>
+        <w:rPr>
+          <w:rFonts w:eastAsiaTheme="minorEastAsia"/>
+          <w:sz w:val="24"/>
+          <w:szCs w:val="24"/>
+        </w:rPr>
+      </w:pPr>
+    </w:p>
+    <w:p>
+      <w:pPr>
+        <w:rPr>
+          <w:rFonts w:eastAsiaTheme="minorEastAsia"/>
+          <w:sz w:val="24"/>
+          <w:szCs w:val="24"/>
+        </w:rPr>
+      </w:pPr>
+    </w:p>
+    <w:p>
+      <w:pPr>
+        <w:rPr>
+          <w:rFonts w:eastAsiaTheme="minorEastAsia"/>
+          <w:sz w:val="24"/>
+          <w:szCs w:val="24"/>
+        </w:rPr>
+      </w:pPr>
+    </w:p>
+    <w:p>
+      <w:pPr>
+        <w:rPr>
+          <w:rFonts w:eastAsiaTheme="minorEastAsia"/>
+          <w:sz w:val="24"/>
+          <w:szCs w:val="24"/>
+        </w:rPr>
+      </w:pPr>
+    </w:p>
     <w:sectPr>
-      <w:headerReference w:type="default" r:id="rId15"/>
-      <w:footerReference w:type="default" r:id="rId16"/>
+      <w:headerReference w:type="default" r:id="rId19"/>
+      <w:footerReference w:type="default" r:id="rId20"/>
       <w:pgSz w:w="11906" w:h="16838"/>
       <w:pgMar w:top="1417" w:right="1417" w:bottom="1417" w:left="1417" w:header="708" w:footer="708" w:gutter="0"/>
       <w:cols w:space="708"/>
@@ -2058,7 +2948,7 @@
                                 <w:sz w:val="24"/>
                                 <w:szCs w:val="24"/>
                               </w:rPr>
-                              <w:t>2</w:t>
+                              <w:t>4</w:t>
                             </w:r>
                             <w:r>
                               <w:rPr>
@@ -2152,7 +3042,7 @@
                           <w:sz w:val="24"/>
                           <w:szCs w:val="24"/>
                         </w:rPr>
-                        <w:t>2</w:t>
+                        <w:t>4</w:t>
                       </w:r>
                       <w:r>
                         <w:rPr>
@@ -2298,7 +3188,7 @@
         </mc:Choice>
         <mc:Fallback>
           <w:pict>
-            <v:rect w14:anchorId="3187E693" id="Rectangle 7" o:spid="_x0000_s1026" alt="Télécom Saint-Étienne" style="width:24pt;height:24pt;visibility:visible;mso-wrap-style:square;mso-left-percent:-10001;mso-top-percent:-10001;mso-position-horizontal:absolute;mso-position-horizontal-relative:char;mso-position-vertical:absolute;mso-position-vertical-relative:line;mso-left-percent:-10001;mso-top-percent:-10001;v-text-anchor:top" o:gfxdata="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" filled="f" stroked="f">
+            <v:rect w14:anchorId="3026456E" id="Rectangle 7" o:spid="_x0000_s1026" alt="Télécom Saint-Étienne" style="width:24pt;height:24pt;visibility:visible;mso-wrap-style:square;mso-left-percent:-10001;mso-top-percent:-10001;mso-position-horizontal:absolute;mso-position-horizontal-relative:char;mso-position-vertical:absolute;mso-position-vertical-relative:line;mso-left-percent:-10001;mso-top-percent:-10001;v-text-anchor:top" o:gfxdata="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" filled="f" stroked="f">
               <o:lock v:ext="edit" aspectratio="t"/>
               <w10:anchorlock/>
             </v:rect>
@@ -3059,7 +3949,7 @@
 </file>
 
 <file path=customXml/itemProps1.xml><?xml version="1.0" encoding="utf-8"?>
-<ds:datastoreItem xmlns:ds="http://schemas.openxmlformats.org/officeDocument/2006/customXml" ds:itemID="{3892B2C8-571F-4E02-A696-1925AF26540D}">
+<ds:datastoreItem xmlns:ds="http://schemas.openxmlformats.org/officeDocument/2006/customXml" ds:itemID="{87489690-2BE6-43B7-BF2A-20006AD45BD1}">
   <ds:schemaRefs>
     <ds:schemaRef ds:uri="http://schemas.openxmlformats.org/officeDocument/2006/bibliography"/>
   </ds:schemaRefs>

--- a/Projet optimisation.docx
+++ b/Projet optimisation.docx
@@ -2510,8 +2510,873 @@
           <w:szCs w:val="24"/>
         </w:rPr>
       </w:pPr>
-      <w:bookmarkStart w:id="0" w:name="_GoBack"/>
-      <w:bookmarkEnd w:id="0"/>
+      <w:r>
+        <w:rPr>
+          <w:rFonts w:eastAsiaTheme="minorEastAsia"/>
+          <w:sz w:val="24"/>
+          <w:szCs w:val="24"/>
+        </w:rPr>
+        <w:t>Q8 : la fonction de coût robuste affichée dans l’espace des paramètres a,b est :</w:t>
+      </w:r>
+    </w:p>
+    <w:p>
+      <w:pPr>
+        <w:tabs>
+          <w:tab w:val="left" w:pos="708"/>
+          <w:tab w:val="left" w:pos="1416"/>
+          <w:tab w:val="left" w:pos="2660"/>
+        </w:tabs>
+        <w:rPr>
+          <w:rFonts w:eastAsiaTheme="minorEastAsia"/>
+          <w:sz w:val="24"/>
+          <w:szCs w:val="24"/>
+        </w:rPr>
+      </w:pPr>
+      <w:r>
+        <w:rPr>
+          <w:rFonts w:eastAsiaTheme="minorEastAsia"/>
+          <w:noProof/>
+          <w:sz w:val="24"/>
+          <w:szCs w:val="24"/>
+          <w:lang w:eastAsia="fr-FR"/>
+        </w:rPr>
+        <w:drawing>
+          <wp:inline distT="0" distB="0" distL="0" distR="0">
+            <wp:extent cx="2935712" cy="2200910"/>
+            <wp:effectExtent l="0" t="0" r="0" b="0"/>
+            <wp:docPr id="19" name="Image 19"/>
+            <wp:cNvGraphicFramePr>
+              <a:graphicFrameLocks xmlns:a="http://schemas.openxmlformats.org/drawingml/2006/main" noChangeAspect="1"/>
+            </wp:cNvGraphicFramePr>
+            <a:graphic xmlns:a="http://schemas.openxmlformats.org/drawingml/2006/main">
+              <a:graphicData uri="http://schemas.openxmlformats.org/drawingml/2006/picture">
+                <pic:pic xmlns:pic="http://schemas.openxmlformats.org/drawingml/2006/picture">
+                  <pic:nvPicPr>
+                    <pic:cNvPr id="0" name="Picture 15"/>
+                    <pic:cNvPicPr>
+                      <a:picLocks noChangeAspect="1" noChangeArrowheads="1"/>
+                    </pic:cNvPicPr>
+                  </pic:nvPicPr>
+                  <pic:blipFill>
+                    <a:blip r:embed="rId19" cstate="print">
+                      <a:extLst>
+                        <a:ext uri="{28A0092B-C50C-407E-A947-70E740481C1C}">
+                          <a14:useLocalDpi xmlns:a14="http://schemas.microsoft.com/office/drawing/2010/main" val="0"/>
+                        </a:ext>
+                      </a:extLst>
+                    </a:blip>
+                    <a:srcRect/>
+                    <a:stretch>
+                      <a:fillRect/>
+                    </a:stretch>
+                  </pic:blipFill>
+                  <pic:spPr bwMode="auto">
+                    <a:xfrm>
+                      <a:off x="0" y="0"/>
+                      <a:ext cx="2941586" cy="2205314"/>
+                    </a:xfrm>
+                    <a:prstGeom prst="rect">
+                      <a:avLst/>
+                    </a:prstGeom>
+                    <a:noFill/>
+                    <a:ln>
+                      <a:noFill/>
+                    </a:ln>
+                  </pic:spPr>
+                </pic:pic>
+              </a:graphicData>
+            </a:graphic>
+          </wp:inline>
+        </w:drawing>
+      </w:r>
+      <w:r>
+        <w:rPr>
+          <w:rFonts w:eastAsiaTheme="minorEastAsia"/>
+          <w:noProof/>
+          <w:sz w:val="24"/>
+          <w:szCs w:val="24"/>
+          <w:lang w:eastAsia="fr-FR"/>
+        </w:rPr>
+        <w:drawing>
+          <wp:inline distT="0" distB="0" distL="0" distR="0">
+            <wp:extent cx="2774950" cy="2080386"/>
+            <wp:effectExtent l="0" t="0" r="0" b="0"/>
+            <wp:docPr id="20" name="Image 20"/>
+            <wp:cNvGraphicFramePr>
+              <a:graphicFrameLocks xmlns:a="http://schemas.openxmlformats.org/drawingml/2006/main" noChangeAspect="1"/>
+            </wp:cNvGraphicFramePr>
+            <a:graphic xmlns:a="http://schemas.openxmlformats.org/drawingml/2006/main">
+              <a:graphicData uri="http://schemas.openxmlformats.org/drawingml/2006/picture">
+                <pic:pic xmlns:pic="http://schemas.openxmlformats.org/drawingml/2006/picture">
+                  <pic:nvPicPr>
+                    <pic:cNvPr id="0" name="Picture 16"/>
+                    <pic:cNvPicPr>
+                      <a:picLocks noChangeAspect="1" noChangeArrowheads="1"/>
+                    </pic:cNvPicPr>
+                  </pic:nvPicPr>
+                  <pic:blipFill>
+                    <a:blip r:embed="rId20" cstate="print">
+                      <a:extLst>
+                        <a:ext uri="{28A0092B-C50C-407E-A947-70E740481C1C}">
+                          <a14:useLocalDpi xmlns:a14="http://schemas.microsoft.com/office/drawing/2010/main" val="0"/>
+                        </a:ext>
+                      </a:extLst>
+                    </a:blip>
+                    <a:srcRect/>
+                    <a:stretch>
+                      <a:fillRect/>
+                    </a:stretch>
+                  </pic:blipFill>
+                  <pic:spPr bwMode="auto">
+                    <a:xfrm>
+                      <a:off x="0" y="0"/>
+                      <a:ext cx="2779288" cy="2083638"/>
+                    </a:xfrm>
+                    <a:prstGeom prst="rect">
+                      <a:avLst/>
+                    </a:prstGeom>
+                    <a:noFill/>
+                    <a:ln>
+                      <a:noFill/>
+                    </a:ln>
+                  </pic:spPr>
+                </pic:pic>
+              </a:graphicData>
+            </a:graphic>
+          </wp:inline>
+        </w:drawing>
+      </w:r>
+    </w:p>
+    <w:p>
+      <w:pPr>
+        <w:tabs>
+          <w:tab w:val="left" w:pos="708"/>
+          <w:tab w:val="left" w:pos="1416"/>
+          <w:tab w:val="left" w:pos="2660"/>
+        </w:tabs>
+        <w:rPr>
+          <w:rFonts w:eastAsiaTheme="minorEastAsia"/>
+          <w:sz w:val="24"/>
+          <w:szCs w:val="24"/>
+        </w:rPr>
+      </w:pPr>
+    </w:p>
+    <w:p>
+      <w:pPr>
+        <w:rPr>
+          <w:rFonts w:eastAsiaTheme="minorEastAsia"/>
+          <w:sz w:val="24"/>
+          <w:szCs w:val="24"/>
+        </w:rPr>
+      </w:pPr>
+    </w:p>
+    <w:p>
+      <w:pPr>
+        <w:rPr>
+          <w:rFonts w:eastAsiaTheme="minorEastAsia"/>
+          <w:sz w:val="24"/>
+          <w:szCs w:val="24"/>
+        </w:rPr>
+      </w:pPr>
+      <w:r>
+        <w:rPr>
+          <w:rFonts w:eastAsiaTheme="minorEastAsia"/>
+          <w:sz w:val="24"/>
+          <w:szCs w:val="24"/>
+        </w:rPr>
+        <w:lastRenderedPageBreak/>
+        <w:t>Q9 : Le gradient de la fonction de coût robuste</w:t>
+      </w:r>
+      <w:r>
+        <w:rPr>
+          <w:rFonts w:eastAsiaTheme="minorEastAsia"/>
+          <w:sz w:val="24"/>
+          <w:szCs w:val="24"/>
+        </w:rPr>
+        <w:t> :</w:t>
+      </w:r>
+    </w:p>
+    <w:p>
+      <w:pPr>
+        <w:rPr>
+          <w:rFonts w:eastAsiaTheme="minorEastAsia"/>
+          <w:sz w:val="32"/>
+          <w:szCs w:val="24"/>
+        </w:rPr>
+      </w:pPr>
+      <m:oMath>
+        <m:r>
+          <w:rPr>
+            <w:rFonts w:ascii="Cambria Math" w:eastAsiaTheme="minorEastAsia" w:hAnsi="Cambria Math"/>
+            <w:sz w:val="32"/>
+            <w:szCs w:val="24"/>
+          </w:rPr>
+          <m:t>∇</m:t>
+        </m:r>
+        <m:sSub>
+          <m:sSubPr>
+            <m:ctrlPr>
+              <w:rPr>
+                <w:rFonts w:ascii="Cambria Math" w:hAnsi="Cambria Math" w:cs="Cambria Math"/>
+                <w:sz w:val="28"/>
+              </w:rPr>
+            </m:ctrlPr>
+          </m:sSubPr>
+          <m:e>
+            <m:r>
+              <m:rPr>
+                <m:scr m:val="script"/>
+                <m:sty m:val="p"/>
+              </m:rPr>
+              <w:rPr>
+                <w:rFonts w:ascii="Cambria Math" w:hAnsi="Cambria Math" w:cs="Cambria Math"/>
+                <w:sz w:val="28"/>
+              </w:rPr>
+              <m:t>C</m:t>
+            </m:r>
+          </m:e>
+          <m:sub>
+            <m:r>
+              <m:rPr>
+                <m:sty m:val="p"/>
+              </m:rPr>
+              <w:rPr>
+                <w:rFonts w:ascii="Cambria Math" w:hAnsi="Cambria Math" w:cs="Arial"/>
+                <w:sz w:val="32"/>
+                <w:szCs w:val="25"/>
+              </w:rPr>
+              <m:t>robuste</m:t>
+            </m:r>
+          </m:sub>
+        </m:sSub>
+        <m:r>
+          <w:rPr>
+            <w:rFonts w:ascii="Cambria Math" w:eastAsiaTheme="minorEastAsia" w:hAnsi="Cambria Math"/>
+            <w:sz w:val="32"/>
+            <w:szCs w:val="24"/>
+          </w:rPr>
+          <m:t xml:space="preserve"> </m:t>
+        </m:r>
+      </m:oMath>
+      <w:r>
+        <w:rPr>
+          <w:rFonts w:eastAsiaTheme="minorEastAsia"/>
+          <w:sz w:val="32"/>
+          <w:szCs w:val="24"/>
+        </w:rPr>
+        <w:t>=</w:t>
+      </w:r>
+      <m:oMath>
+        <m:d>
+          <m:dPr>
+            <m:ctrlPr>
+              <w:rPr>
+                <w:rFonts w:ascii="Cambria Math" w:eastAsiaTheme="minorEastAsia" w:hAnsi="Cambria Math"/>
+                <w:i/>
+                <w:sz w:val="32"/>
+                <w:szCs w:val="24"/>
+              </w:rPr>
+            </m:ctrlPr>
+          </m:dPr>
+          <m:e>
+            <m:eqArr>
+              <m:eqArrPr>
+                <m:ctrlPr>
+                  <w:rPr>
+                    <w:rFonts w:ascii="Cambria Math" w:eastAsiaTheme="minorEastAsia" w:hAnsi="Cambria Math"/>
+                    <w:i/>
+                    <w:sz w:val="32"/>
+                    <w:szCs w:val="24"/>
+                  </w:rPr>
+                </m:ctrlPr>
+              </m:eqArrPr>
+              <m:e>
+                <m:nary>
+                  <m:naryPr>
+                    <m:chr m:val="∑"/>
+                    <m:limLoc m:val="undOvr"/>
+                    <m:ctrlPr>
+                      <w:rPr>
+                        <w:rFonts w:ascii="Cambria Math" w:eastAsiaTheme="minorEastAsia" w:hAnsi="Cambria Math"/>
+                        <w:i/>
+                        <w:sz w:val="32"/>
+                        <w:szCs w:val="24"/>
+                      </w:rPr>
+                    </m:ctrlPr>
+                  </m:naryPr>
+                  <m:sub>
+                    <m:r>
+                      <w:rPr>
+                        <w:rFonts w:ascii="Cambria Math" w:eastAsiaTheme="minorEastAsia" w:hAnsi="Cambria Math"/>
+                        <w:sz w:val="32"/>
+                        <w:szCs w:val="24"/>
+                      </w:rPr>
+                      <m:t>i=1</m:t>
+                    </m:r>
+                  </m:sub>
+                  <m:sup>
+                    <m:r>
+                      <w:rPr>
+                        <w:rFonts w:ascii="Cambria Math" w:eastAsiaTheme="minorEastAsia" w:hAnsi="Cambria Math"/>
+                        <w:sz w:val="32"/>
+                        <w:szCs w:val="24"/>
+                      </w:rPr>
+                      <m:t>n</m:t>
+                    </m:r>
+                  </m:sup>
+                  <m:e>
+                    <m:f>
+                      <m:fPr>
+                        <m:ctrlPr>
+                          <w:rPr>
+                            <w:rFonts w:ascii="Cambria Math" w:eastAsiaTheme="minorEastAsia" w:hAnsi="Cambria Math"/>
+                            <w:i/>
+                            <w:sz w:val="32"/>
+                            <w:szCs w:val="24"/>
+                          </w:rPr>
+                        </m:ctrlPr>
+                      </m:fPr>
+                      <m:num>
+                        <m:sSub>
+                          <m:sSubPr>
+                            <m:ctrlPr>
+                              <w:rPr>
+                                <w:rFonts w:ascii="Cambria Math" w:eastAsiaTheme="minorEastAsia" w:hAnsi="Cambria Math"/>
+                                <w:i/>
+                                <w:sz w:val="32"/>
+                                <w:szCs w:val="24"/>
+                              </w:rPr>
+                            </m:ctrlPr>
+                          </m:sSubPr>
+                          <m:e>
+                            <m:r>
+                              <w:rPr>
+                                <w:rFonts w:ascii="Cambria Math" w:eastAsiaTheme="minorEastAsia" w:hAnsi="Cambria Math"/>
+                                <w:sz w:val="32"/>
+                                <w:szCs w:val="24"/>
+                              </w:rPr>
+                              <m:t>x</m:t>
+                            </m:r>
+                          </m:e>
+                          <m:sub>
+                            <m:r>
+                              <w:rPr>
+                                <w:rFonts w:ascii="Cambria Math" w:eastAsiaTheme="minorEastAsia" w:hAnsi="Cambria Math"/>
+                                <w:sz w:val="32"/>
+                                <w:szCs w:val="24"/>
+                              </w:rPr>
+                              <m:t>i</m:t>
+                            </m:r>
+                          </m:sub>
+                        </m:sSub>
+                        <m:r>
+                          <w:rPr>
+                            <w:rFonts w:ascii="Cambria Math" w:eastAsiaTheme="minorEastAsia" w:hAnsi="Cambria Math"/>
+                            <w:sz w:val="32"/>
+                            <w:szCs w:val="24"/>
+                          </w:rPr>
+                          <m:t>(a</m:t>
+                        </m:r>
+                        <m:sSub>
+                          <m:sSubPr>
+                            <m:ctrlPr>
+                              <w:rPr>
+                                <w:rFonts w:ascii="Cambria Math" w:eastAsiaTheme="minorEastAsia" w:hAnsi="Cambria Math"/>
+                                <w:i/>
+                                <w:sz w:val="32"/>
+                                <w:szCs w:val="24"/>
+                              </w:rPr>
+                            </m:ctrlPr>
+                          </m:sSubPr>
+                          <m:e>
+                            <m:r>
+                              <w:rPr>
+                                <w:rFonts w:ascii="Cambria Math" w:eastAsiaTheme="minorEastAsia" w:hAnsi="Cambria Math"/>
+                                <w:sz w:val="32"/>
+                                <w:szCs w:val="24"/>
+                              </w:rPr>
+                              <m:t>x</m:t>
+                            </m:r>
+                          </m:e>
+                          <m:sub>
+                            <m:r>
+                              <w:rPr>
+                                <w:rFonts w:ascii="Cambria Math" w:eastAsiaTheme="minorEastAsia" w:hAnsi="Cambria Math"/>
+                                <w:sz w:val="32"/>
+                                <w:szCs w:val="24"/>
+                              </w:rPr>
+                              <m:t>i</m:t>
+                            </m:r>
+                          </m:sub>
+                        </m:sSub>
+                        <m:r>
+                          <w:rPr>
+                            <w:rFonts w:ascii="Cambria Math" w:eastAsiaTheme="minorEastAsia" w:hAnsi="Cambria Math"/>
+                            <w:sz w:val="32"/>
+                            <w:szCs w:val="24"/>
+                          </w:rPr>
+                          <m:t>+b-</m:t>
+                        </m:r>
+                        <m:sSub>
+                          <m:sSubPr>
+                            <m:ctrlPr>
+                              <w:rPr>
+                                <w:rFonts w:ascii="Cambria Math" w:eastAsiaTheme="minorEastAsia" w:hAnsi="Cambria Math"/>
+                                <w:i/>
+                                <w:sz w:val="32"/>
+                                <w:szCs w:val="24"/>
+                              </w:rPr>
+                            </m:ctrlPr>
+                          </m:sSubPr>
+                          <m:e>
+                            <m:r>
+                              <w:rPr>
+                                <w:rFonts w:ascii="Cambria Math" w:eastAsiaTheme="minorEastAsia" w:hAnsi="Cambria Math"/>
+                                <w:sz w:val="32"/>
+                                <w:szCs w:val="24"/>
+                              </w:rPr>
+                              <m:t>y</m:t>
+                            </m:r>
+                          </m:e>
+                          <m:sub>
+                            <m:r>
+                              <w:rPr>
+                                <w:rFonts w:ascii="Cambria Math" w:eastAsiaTheme="minorEastAsia" w:hAnsi="Cambria Math"/>
+                                <w:sz w:val="32"/>
+                                <w:szCs w:val="24"/>
+                              </w:rPr>
+                              <m:t>i</m:t>
+                            </m:r>
+                          </m:sub>
+                        </m:sSub>
+                        <m:r>
+                          <w:rPr>
+                            <w:rFonts w:ascii="Cambria Math" w:eastAsiaTheme="minorEastAsia" w:hAnsi="Cambria Math"/>
+                            <w:sz w:val="32"/>
+                            <w:szCs w:val="24"/>
+                          </w:rPr>
+                          <m:t>)</m:t>
+                        </m:r>
+                      </m:num>
+                      <m:den>
+                        <m:r>
+                          <w:rPr>
+                            <w:rFonts w:ascii="Cambria Math" w:eastAsiaTheme="minorEastAsia" w:hAnsi="Cambria Math"/>
+                            <w:sz w:val="32"/>
+                            <w:szCs w:val="24"/>
+                          </w:rPr>
+                          <m:t>1+a</m:t>
+                        </m:r>
+                        <m:sSub>
+                          <m:sSubPr>
+                            <m:ctrlPr>
+                              <w:rPr>
+                                <w:rFonts w:ascii="Cambria Math" w:eastAsiaTheme="minorEastAsia" w:hAnsi="Cambria Math"/>
+                                <w:i/>
+                                <w:sz w:val="32"/>
+                                <w:szCs w:val="24"/>
+                              </w:rPr>
+                            </m:ctrlPr>
+                          </m:sSubPr>
+                          <m:e>
+                            <m:r>
+                              <w:rPr>
+                                <w:rFonts w:ascii="Cambria Math" w:eastAsiaTheme="minorEastAsia" w:hAnsi="Cambria Math"/>
+                                <w:sz w:val="32"/>
+                                <w:szCs w:val="24"/>
+                              </w:rPr>
+                              <m:t>x</m:t>
+                            </m:r>
+                          </m:e>
+                          <m:sub>
+                            <m:r>
+                              <w:rPr>
+                                <w:rFonts w:ascii="Cambria Math" w:eastAsiaTheme="minorEastAsia" w:hAnsi="Cambria Math"/>
+                                <w:sz w:val="32"/>
+                                <w:szCs w:val="24"/>
+                              </w:rPr>
+                              <m:t>i</m:t>
+                            </m:r>
+                          </m:sub>
+                        </m:sSub>
+                        <m:r>
+                          <w:rPr>
+                            <w:rFonts w:ascii="Cambria Math" w:eastAsiaTheme="minorEastAsia" w:hAnsi="Cambria Math"/>
+                            <w:sz w:val="32"/>
+                            <w:szCs w:val="24"/>
+                          </w:rPr>
+                          <m:t>+b-</m:t>
+                        </m:r>
+                        <m:sSub>
+                          <m:sSubPr>
+                            <m:ctrlPr>
+                              <w:rPr>
+                                <w:rFonts w:ascii="Cambria Math" w:eastAsiaTheme="minorEastAsia" w:hAnsi="Cambria Math"/>
+                                <w:i/>
+                                <w:sz w:val="32"/>
+                                <w:szCs w:val="24"/>
+                              </w:rPr>
+                            </m:ctrlPr>
+                          </m:sSubPr>
+                          <m:e>
+                            <m:r>
+                              <w:rPr>
+                                <w:rFonts w:ascii="Cambria Math" w:eastAsiaTheme="minorEastAsia" w:hAnsi="Cambria Math"/>
+                                <w:sz w:val="32"/>
+                                <w:szCs w:val="24"/>
+                              </w:rPr>
+                              <m:t>y</m:t>
+                            </m:r>
+                          </m:e>
+                          <m:sub>
+                            <m:r>
+                              <w:rPr>
+                                <w:rFonts w:ascii="Cambria Math" w:eastAsiaTheme="minorEastAsia" w:hAnsi="Cambria Math"/>
+                                <w:sz w:val="32"/>
+                                <w:szCs w:val="24"/>
+                              </w:rPr>
+                              <m:t>i</m:t>
+                            </m:r>
+                          </m:sub>
+                        </m:sSub>
+                      </m:den>
+                    </m:f>
+                  </m:e>
+                </m:nary>
+              </m:e>
+              <m:e>
+                <m:nary>
+                  <m:naryPr>
+                    <m:chr m:val="∑"/>
+                    <m:limLoc m:val="undOvr"/>
+                    <m:ctrlPr>
+                      <w:rPr>
+                        <w:rFonts w:ascii="Cambria Math" w:eastAsiaTheme="minorEastAsia" w:hAnsi="Cambria Math"/>
+                        <w:i/>
+                        <w:sz w:val="32"/>
+                        <w:szCs w:val="24"/>
+                      </w:rPr>
+                    </m:ctrlPr>
+                  </m:naryPr>
+                  <m:sub>
+                    <m:r>
+                      <w:rPr>
+                        <w:rFonts w:ascii="Cambria Math" w:eastAsiaTheme="minorEastAsia" w:hAnsi="Cambria Math"/>
+                        <w:sz w:val="32"/>
+                        <w:szCs w:val="24"/>
+                      </w:rPr>
+                      <m:t>i=1</m:t>
+                    </m:r>
+                  </m:sub>
+                  <m:sup>
+                    <m:r>
+                      <w:rPr>
+                        <w:rFonts w:ascii="Cambria Math" w:eastAsiaTheme="minorEastAsia" w:hAnsi="Cambria Math"/>
+                        <w:sz w:val="32"/>
+                        <w:szCs w:val="24"/>
+                      </w:rPr>
+                      <m:t>n</m:t>
+                    </m:r>
+                  </m:sup>
+                  <m:e>
+                    <m:f>
+                      <m:fPr>
+                        <m:ctrlPr>
+                          <w:rPr>
+                            <w:rFonts w:ascii="Cambria Math" w:eastAsiaTheme="minorEastAsia" w:hAnsi="Cambria Math"/>
+                            <w:i/>
+                            <w:sz w:val="32"/>
+                            <w:szCs w:val="24"/>
+                          </w:rPr>
+                        </m:ctrlPr>
+                      </m:fPr>
+                      <m:num>
+                        <m:r>
+                          <w:rPr>
+                            <w:rFonts w:ascii="Cambria Math" w:eastAsiaTheme="minorEastAsia" w:hAnsi="Cambria Math"/>
+                            <w:sz w:val="32"/>
+                            <w:szCs w:val="24"/>
+                          </w:rPr>
+                          <m:t>(a</m:t>
+                        </m:r>
+                        <m:sSub>
+                          <m:sSubPr>
+                            <m:ctrlPr>
+                              <w:rPr>
+                                <w:rFonts w:ascii="Cambria Math" w:eastAsiaTheme="minorEastAsia" w:hAnsi="Cambria Math"/>
+                                <w:i/>
+                                <w:sz w:val="32"/>
+                                <w:szCs w:val="24"/>
+                              </w:rPr>
+                            </m:ctrlPr>
+                          </m:sSubPr>
+                          <m:e>
+                            <m:r>
+                              <w:rPr>
+                                <w:rFonts w:ascii="Cambria Math" w:eastAsiaTheme="minorEastAsia" w:hAnsi="Cambria Math"/>
+                                <w:sz w:val="32"/>
+                                <w:szCs w:val="24"/>
+                              </w:rPr>
+                              <m:t>x</m:t>
+                            </m:r>
+                          </m:e>
+                          <m:sub>
+                            <m:r>
+                              <w:rPr>
+                                <w:rFonts w:ascii="Cambria Math" w:eastAsiaTheme="minorEastAsia" w:hAnsi="Cambria Math"/>
+                                <w:sz w:val="32"/>
+                                <w:szCs w:val="24"/>
+                              </w:rPr>
+                              <m:t>i</m:t>
+                            </m:r>
+                          </m:sub>
+                        </m:sSub>
+                        <m:r>
+                          <w:rPr>
+                            <w:rFonts w:ascii="Cambria Math" w:eastAsiaTheme="minorEastAsia" w:hAnsi="Cambria Math"/>
+                            <w:sz w:val="32"/>
+                            <w:szCs w:val="24"/>
+                          </w:rPr>
+                          <m:t>+b-</m:t>
+                        </m:r>
+                        <m:sSub>
+                          <m:sSubPr>
+                            <m:ctrlPr>
+                              <w:rPr>
+                                <w:rFonts w:ascii="Cambria Math" w:eastAsiaTheme="minorEastAsia" w:hAnsi="Cambria Math"/>
+                                <w:i/>
+                                <w:sz w:val="32"/>
+                                <w:szCs w:val="24"/>
+                              </w:rPr>
+                            </m:ctrlPr>
+                          </m:sSubPr>
+                          <m:e>
+                            <m:r>
+                              <w:rPr>
+                                <w:rFonts w:ascii="Cambria Math" w:eastAsiaTheme="minorEastAsia" w:hAnsi="Cambria Math"/>
+                                <w:sz w:val="32"/>
+                                <w:szCs w:val="24"/>
+                              </w:rPr>
+                              <m:t>y</m:t>
+                            </m:r>
+                          </m:e>
+                          <m:sub>
+                            <m:r>
+                              <w:rPr>
+                                <w:rFonts w:ascii="Cambria Math" w:eastAsiaTheme="minorEastAsia" w:hAnsi="Cambria Math"/>
+                                <w:sz w:val="32"/>
+                                <w:szCs w:val="24"/>
+                              </w:rPr>
+                              <m:t>i</m:t>
+                            </m:r>
+                          </m:sub>
+                        </m:sSub>
+                        <m:r>
+                          <w:rPr>
+                            <w:rFonts w:ascii="Cambria Math" w:eastAsiaTheme="minorEastAsia" w:hAnsi="Cambria Math"/>
+                            <w:sz w:val="32"/>
+                            <w:szCs w:val="24"/>
+                          </w:rPr>
+                          <m:t>)</m:t>
+                        </m:r>
+                      </m:num>
+                      <m:den>
+                        <m:r>
+                          <w:rPr>
+                            <w:rFonts w:ascii="Cambria Math" w:eastAsiaTheme="minorEastAsia" w:hAnsi="Cambria Math"/>
+                            <w:sz w:val="32"/>
+                            <w:szCs w:val="24"/>
+                          </w:rPr>
+                          <m:t>1+</m:t>
+                        </m:r>
+                        <m:r>
+                          <w:rPr>
+                            <w:rFonts w:ascii="Cambria Math" w:eastAsiaTheme="minorEastAsia" w:hAnsi="Cambria Math"/>
+                            <w:sz w:val="32"/>
+                            <w:szCs w:val="24"/>
+                          </w:rPr>
+                          <m:t>(</m:t>
+                        </m:r>
+                        <m:r>
+                          <w:rPr>
+                            <w:rFonts w:ascii="Cambria Math" w:eastAsiaTheme="minorEastAsia" w:hAnsi="Cambria Math"/>
+                            <w:sz w:val="32"/>
+                            <w:szCs w:val="24"/>
+                          </w:rPr>
+                          <m:t>a</m:t>
+                        </m:r>
+                        <m:sSub>
+                          <m:sSubPr>
+                            <m:ctrlPr>
+                              <w:rPr>
+                                <w:rFonts w:ascii="Cambria Math" w:eastAsiaTheme="minorEastAsia" w:hAnsi="Cambria Math"/>
+                                <w:i/>
+                                <w:sz w:val="32"/>
+                                <w:szCs w:val="24"/>
+                              </w:rPr>
+                            </m:ctrlPr>
+                          </m:sSubPr>
+                          <m:e>
+                            <m:r>
+                              <w:rPr>
+                                <w:rFonts w:ascii="Cambria Math" w:eastAsiaTheme="minorEastAsia" w:hAnsi="Cambria Math"/>
+                                <w:sz w:val="32"/>
+                                <w:szCs w:val="24"/>
+                              </w:rPr>
+                              <m:t>x</m:t>
+                            </m:r>
+                          </m:e>
+                          <m:sub>
+                            <m:r>
+                              <w:rPr>
+                                <w:rFonts w:ascii="Cambria Math" w:eastAsiaTheme="minorEastAsia" w:hAnsi="Cambria Math"/>
+                                <w:sz w:val="32"/>
+                                <w:szCs w:val="24"/>
+                              </w:rPr>
+                              <m:t>i</m:t>
+                            </m:r>
+                          </m:sub>
+                        </m:sSub>
+                        <m:r>
+                          <w:rPr>
+                            <w:rFonts w:ascii="Cambria Math" w:eastAsiaTheme="minorEastAsia" w:hAnsi="Cambria Math"/>
+                            <w:sz w:val="32"/>
+                            <w:szCs w:val="24"/>
+                          </w:rPr>
+                          <m:t>+b-</m:t>
+                        </m:r>
+                        <m:sSub>
+                          <m:sSubPr>
+                            <m:ctrlPr>
+                              <w:rPr>
+                                <w:rFonts w:ascii="Cambria Math" w:eastAsiaTheme="minorEastAsia" w:hAnsi="Cambria Math"/>
+                                <w:i/>
+                                <w:sz w:val="32"/>
+                                <w:szCs w:val="24"/>
+                              </w:rPr>
+                            </m:ctrlPr>
+                          </m:sSubPr>
+                          <m:e>
+                            <m:r>
+                              <w:rPr>
+                                <w:rFonts w:ascii="Cambria Math" w:eastAsiaTheme="minorEastAsia" w:hAnsi="Cambria Math"/>
+                                <w:sz w:val="32"/>
+                                <w:szCs w:val="24"/>
+                              </w:rPr>
+                              <m:t>y</m:t>
+                            </m:r>
+                          </m:e>
+                          <m:sub>
+                            <m:r>
+                              <w:rPr>
+                                <w:rFonts w:ascii="Cambria Math" w:eastAsiaTheme="minorEastAsia" w:hAnsi="Cambria Math"/>
+                                <w:sz w:val="32"/>
+                                <w:szCs w:val="24"/>
+                              </w:rPr>
+                              <m:t>i</m:t>
+                            </m:r>
+                          </m:sub>
+                        </m:sSub>
+                        <m:r>
+                          <w:rPr>
+                            <w:rFonts w:ascii="Cambria Math" w:eastAsiaTheme="minorEastAsia" w:hAnsi="Cambria Math"/>
+                            <w:sz w:val="32"/>
+                            <w:szCs w:val="24"/>
+                          </w:rPr>
+                          <m:t>)²</m:t>
+                        </m:r>
+                        <w:bookmarkStart w:id="0" w:name="_GoBack"/>
+                        <w:bookmarkEnd w:id="0"/>
+                      </m:den>
+                    </m:f>
+                  </m:e>
+                </m:nary>
+              </m:e>
+            </m:eqArr>
+          </m:e>
+        </m:d>
+      </m:oMath>
+      <w:r>
+        <w:rPr>
+          <w:rFonts w:eastAsiaTheme="minorEastAsia"/>
+          <w:sz w:val="32"/>
+          <w:szCs w:val="24"/>
+        </w:rPr>
+        <w:t xml:space="preserve"> </w:t>
+      </w:r>
+      <w:r>
+        <w:rPr>
+          <w:rFonts w:eastAsiaTheme="minorEastAsia"/>
+          <w:sz w:val="24"/>
+          <w:szCs w:val="24"/>
+        </w:rPr>
+        <w:t xml:space="preserve">est bien orthogonal aux lignes de niveaux </w:t>
+      </w:r>
+    </w:p>
+    <w:p>
+      <w:pPr>
+        <w:jc w:val="center"/>
+        <w:rPr>
+          <w:rFonts w:eastAsiaTheme="minorEastAsia"/>
+          <w:sz w:val="24"/>
+          <w:szCs w:val="24"/>
+        </w:rPr>
+      </w:pPr>
+      <w:r>
+        <w:rPr>
+          <w:noProof/>
+          <w:lang w:eastAsia="fr-FR"/>
+        </w:rPr>
+        <w:drawing>
+          <wp:anchor distT="0" distB="0" distL="114300" distR="114300" simplePos="0" relativeHeight="251664384" behindDoc="1" locked="0" layoutInCell="1" allowOverlap="1">
+            <wp:simplePos x="0" y="0"/>
+            <wp:positionH relativeFrom="column">
+              <wp:posOffset>313055</wp:posOffset>
+            </wp:positionH>
+            <wp:positionV relativeFrom="paragraph">
+              <wp:posOffset>1270</wp:posOffset>
+            </wp:positionV>
+            <wp:extent cx="5130800" cy="4930286"/>
+            <wp:effectExtent l="0" t="0" r="0" b="3810"/>
+            <wp:wrapNone/>
+            <wp:docPr id="23" name="Image 23"/>
+            <wp:cNvGraphicFramePr>
+              <a:graphicFrameLocks xmlns:a="http://schemas.openxmlformats.org/drawingml/2006/main" noChangeAspect="1"/>
+            </wp:cNvGraphicFramePr>
+            <a:graphic xmlns:a="http://schemas.openxmlformats.org/drawingml/2006/main">
+              <a:graphicData uri="http://schemas.openxmlformats.org/drawingml/2006/picture">
+                <pic:pic xmlns:pic="http://schemas.openxmlformats.org/drawingml/2006/picture">
+                  <pic:nvPicPr>
+                    <pic:cNvPr id="1" name=""/>
+                    <pic:cNvPicPr/>
+                  </pic:nvPicPr>
+                  <pic:blipFill>
+                    <a:blip r:embed="rId21">
+                      <a:extLst>
+                        <a:ext uri="{28A0092B-C50C-407E-A947-70E740481C1C}">
+                          <a14:useLocalDpi xmlns:a14="http://schemas.microsoft.com/office/drawing/2010/main" val="0"/>
+                        </a:ext>
+                      </a:extLst>
+                    </a:blip>
+                    <a:stretch>
+                      <a:fillRect/>
+                    </a:stretch>
+                  </pic:blipFill>
+                  <pic:spPr>
+                    <a:xfrm>
+                      <a:off x="0" y="0"/>
+                      <a:ext cx="5130800" cy="4930286"/>
+                    </a:xfrm>
+                    <a:prstGeom prst="rect">
+                      <a:avLst/>
+                    </a:prstGeom>
+                  </pic:spPr>
+                </pic:pic>
+              </a:graphicData>
+            </a:graphic>
+          </wp:anchor>
+        </w:drawing>
+      </w:r>
     </w:p>
     <w:p>
       <w:pPr>
@@ -2550,8 +3415,8 @@
       </w:pPr>
     </w:p>
     <w:sectPr>
-      <w:headerReference w:type="default" r:id="rId19"/>
-      <w:footerReference w:type="default" r:id="rId20"/>
+      <w:headerReference w:type="default" r:id="rId22"/>
+      <w:footerReference w:type="default" r:id="rId23"/>
       <w:pgSz w:w="11906" w:h="16838"/>
       <w:pgMar w:top="1417" w:right="1417" w:bottom="1417" w:left="1417" w:header="708" w:footer="708" w:gutter="0"/>
       <w:cols w:space="708"/>
@@ -2948,7 +3813,7 @@
                                 <w:sz w:val="24"/>
                                 <w:szCs w:val="24"/>
                               </w:rPr>
-                              <w:t>4</w:t>
+                              <w:t>5</w:t>
                             </w:r>
                             <w:r>
                               <w:rPr>
@@ -3042,7 +3907,7 @@
                           <w:sz w:val="24"/>
                           <w:szCs w:val="24"/>
                         </w:rPr>
-                        <w:t>4</w:t>
+                        <w:t>5</w:t>
                       </w:r>
                       <w:r>
                         <w:rPr>
@@ -3188,7 +4053,7 @@
         </mc:Choice>
         <mc:Fallback>
           <w:pict>
-            <v:rect w14:anchorId="3026456E" id="Rectangle 7" o:spid="_x0000_s1026" alt="Télécom Saint-Étienne" style="width:24pt;height:24pt;visibility:visible;mso-wrap-style:square;mso-left-percent:-10001;mso-top-percent:-10001;mso-position-horizontal:absolute;mso-position-horizontal-relative:char;mso-position-vertical:absolute;mso-position-vertical-relative:line;mso-left-percent:-10001;mso-top-percent:-10001;v-text-anchor:top" o:gfxdata="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" filled="f" stroked="f">
+            <v:rect w14:anchorId="1F704566" id="Rectangle 7" o:spid="_x0000_s1026" alt="Télécom Saint-Étienne" style="width:24pt;height:24pt;visibility:visible;mso-wrap-style:square;mso-left-percent:-10001;mso-top-percent:-10001;mso-position-horizontal:absolute;mso-position-horizontal-relative:char;mso-position-vertical:absolute;mso-position-vertical-relative:line;mso-left-percent:-10001;mso-top-percent:-10001;v-text-anchor:top" o:gfxdata="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" filled="f" stroked="f">
               <o:lock v:ext="edit" aspectratio="t"/>
               <w10:anchorlock/>
             </v:rect>
@@ -3949,7 +4814,7 @@
 </file>
 
 <file path=customXml/itemProps1.xml><?xml version="1.0" encoding="utf-8"?>
-<ds:datastoreItem xmlns:ds="http://schemas.openxmlformats.org/officeDocument/2006/customXml" ds:itemID="{87489690-2BE6-43B7-BF2A-20006AD45BD1}">
+<ds:datastoreItem xmlns:ds="http://schemas.openxmlformats.org/officeDocument/2006/customXml" ds:itemID="{EF1EE2B0-8B06-4664-9DB7-9A9657859A9B}">
   <ds:schemaRefs>
     <ds:schemaRef ds:uri="http://schemas.openxmlformats.org/officeDocument/2006/bibliography"/>
   </ds:schemaRefs>
